--- a/ЛР 3/Отчёт.docx
+++ b/ЛР 3/Отчёт.docx
@@ -5,6 +5,10 @@
     <w:p>
       <w:pPr>
         <w:pStyle w:val="Heading3"/>
+        <w:numPr>
+          <w:ilvl w:val="2"/>
+          <w:numId w:val="2"/>
+        </w:numPr>
         <w:spacing w:before="140" w:after="120"/>
         <w:rPr>
           <w:lang w:val="uk-UA" w:eastAsia="zh-CN" w:bidi="hi-IN"/>
@@ -31,8 +35,8 @@
         </w:tblCellMar>
       </w:tblPr>
       <w:tblGrid>
-        <w:gridCol w:w="571"/>
-        <w:gridCol w:w="2596"/>
+        <w:gridCol w:w="570"/>
+        <w:gridCol w:w="2597"/>
         <w:gridCol w:w="2911"/>
       </w:tblGrid>
       <w:tr>
@@ -41,13 +45,14 @@
         </w:trPr>
         <w:tc>
           <w:tcPr>
-            <w:tcW w:w="571" w:type="dxa"/>
+            <w:tcW w:w="570" w:type="dxa"/>
             <w:tcBorders/>
             <w:vAlign w:val="center"/>
           </w:tcPr>
           <w:p>
             <w:pPr>
               <w:pStyle w:val="TableHeading"/>
+              <w:widowControl w:val="false"/>
               <w:spacing w:before="0" w:after="140"/>
               <w:rPr>
                 <w:sz w:val="4"/>
@@ -66,13 +71,14 @@
         </w:tc>
         <w:tc>
           <w:tcPr>
-            <w:tcW w:w="2596" w:type="dxa"/>
+            <w:tcW w:w="2597" w:type="dxa"/>
             <w:tcBorders/>
             <w:vAlign w:val="center"/>
           </w:tcPr>
           <w:p>
             <w:pPr>
               <w:pStyle w:val="TableHeading"/>
+              <w:widowControl w:val="false"/>
               <w:spacing w:before="0" w:after="140"/>
               <w:rPr>
                 <w:lang w:val="uk-UA" w:eastAsia="zh-CN" w:bidi="hi-IN"/>
@@ -95,6 +101,7 @@
           <w:p>
             <w:pPr>
               <w:pStyle w:val="TableHeading"/>
+              <w:widowControl w:val="false"/>
               <w:spacing w:before="0" w:after="140"/>
               <w:rPr>
                 <w:lang w:val="uk-UA" w:eastAsia="zh-CN" w:bidi="hi-IN"/>
@@ -113,13 +120,14 @@
         <w:trPr/>
         <w:tc>
           <w:tcPr>
-            <w:tcW w:w="571" w:type="dxa"/>
+            <w:tcW w:w="570" w:type="dxa"/>
             <w:tcBorders/>
             <w:vAlign w:val="center"/>
           </w:tcPr>
           <w:p>
             <w:pPr>
               <w:pStyle w:val="TableContents"/>
+              <w:widowControl w:val="false"/>
               <w:spacing w:before="0" w:after="140"/>
               <w:rPr/>
             </w:pPr>
@@ -134,13 +142,14 @@
         </w:tc>
         <w:tc>
           <w:tcPr>
-            <w:tcW w:w="2596" w:type="dxa"/>
+            <w:tcW w:w="2597" w:type="dxa"/>
             <w:tcBorders/>
             <w:vAlign w:val="center"/>
           </w:tcPr>
           <w:p>
             <w:pPr>
               <w:pStyle w:val="TableContents"/>
+              <w:widowControl w:val="false"/>
               <w:spacing w:before="0" w:after="140"/>
               <w:rPr>
                 <w:lang w:val="uk-UA" w:eastAsia="zh-CN" w:bidi="hi-IN"/>
@@ -163,6 +172,7 @@
           <w:p>
             <w:pPr>
               <w:pStyle w:val="TableContents"/>
+              <w:widowControl w:val="false"/>
               <w:spacing w:before="0" w:after="140"/>
               <w:rPr/>
             </w:pPr>
@@ -180,13 +190,14 @@
         <w:trPr/>
         <w:tc>
           <w:tcPr>
-            <w:tcW w:w="571" w:type="dxa"/>
+            <w:tcW w:w="570" w:type="dxa"/>
             <w:tcBorders/>
             <w:vAlign w:val="center"/>
           </w:tcPr>
           <w:p>
             <w:pPr>
               <w:pStyle w:val="TableContents"/>
+              <w:widowControl w:val="false"/>
               <w:spacing w:before="0" w:after="140"/>
               <w:rPr/>
             </w:pPr>
@@ -201,13 +212,14 @@
         </w:tc>
         <w:tc>
           <w:tcPr>
-            <w:tcW w:w="2596" w:type="dxa"/>
+            <w:tcW w:w="2597" w:type="dxa"/>
             <w:tcBorders/>
             <w:vAlign w:val="center"/>
           </w:tcPr>
           <w:p>
             <w:pPr>
               <w:pStyle w:val="TableContents"/>
+              <w:widowControl w:val="false"/>
               <w:spacing w:before="0" w:after="140"/>
               <w:rPr>
                 <w:lang w:val="uk-UA" w:eastAsia="zh-CN" w:bidi="hi-IN"/>
@@ -230,6 +242,7 @@
           <w:p>
             <w:pPr>
               <w:pStyle w:val="TableContents"/>
+              <w:widowControl w:val="false"/>
               <w:spacing w:before="0" w:after="140"/>
               <w:rPr/>
             </w:pPr>
@@ -247,13 +260,14 @@
         <w:trPr/>
         <w:tc>
           <w:tcPr>
-            <w:tcW w:w="571" w:type="dxa"/>
+            <w:tcW w:w="570" w:type="dxa"/>
             <w:tcBorders/>
             <w:vAlign w:val="center"/>
           </w:tcPr>
           <w:p>
             <w:pPr>
               <w:pStyle w:val="TableContents"/>
+              <w:widowControl w:val="false"/>
               <w:spacing w:before="0" w:after="140"/>
               <w:rPr/>
             </w:pPr>
@@ -268,13 +282,14 @@
         </w:tc>
         <w:tc>
           <w:tcPr>
-            <w:tcW w:w="2596" w:type="dxa"/>
+            <w:tcW w:w="2597" w:type="dxa"/>
             <w:tcBorders/>
             <w:vAlign w:val="center"/>
           </w:tcPr>
           <w:p>
             <w:pPr>
               <w:pStyle w:val="TableContents"/>
+              <w:widowControl w:val="false"/>
               <w:spacing w:before="0" w:after="140"/>
               <w:rPr>
                 <w:lang w:val="uk-UA" w:eastAsia="zh-CN" w:bidi="hi-IN"/>
@@ -297,6 +312,7 @@
           <w:p>
             <w:pPr>
               <w:pStyle w:val="TableContents"/>
+              <w:widowControl w:val="false"/>
               <w:spacing w:before="0" w:after="140"/>
               <w:rPr>
                 <w:lang w:val="uk-UA" w:eastAsia="zh-CN" w:bidi="hi-IN"/>
@@ -315,17 +331,23 @@
     <w:p>
       <w:pPr>
         <w:pStyle w:val="Heading3"/>
-        <w:rPr/>
-      </w:pPr>
-      <w:r>
-        <w:rPr>
-          <w:lang w:val="uk-UA" w:eastAsia="zh-CN" w:bidi="hi-IN"/>
-        </w:rPr>
+        <w:numPr>
+          <w:ilvl w:val="2"/>
+          <w:numId w:val="2"/>
+        </w:numPr>
+        <w:rPr/>
+      </w:pPr>
+      <w:r>
+        <w:rPr/>
       </w:r>
     </w:p>
     <w:p>
       <w:pPr>
         <w:pStyle w:val="Heading3"/>
+        <w:numPr>
+          <w:ilvl w:val="2"/>
+          <w:numId w:val="2"/>
+        </w:numPr>
         <w:rPr>
           <w:lang w:val="uk-UA" w:eastAsia="zh-CN" w:bidi="hi-IN"/>
         </w:rPr>
@@ -367,17 +389,23 @@
     <w:p>
       <w:pPr>
         <w:pStyle w:val="Heading3"/>
-        <w:rPr/>
-      </w:pPr>
-      <w:r>
-        <w:rPr>
-          <w:lang w:val="uk-UA" w:eastAsia="zh-CN" w:bidi="hi-IN"/>
-        </w:rPr>
+        <w:numPr>
+          <w:ilvl w:val="2"/>
+          <w:numId w:val="2"/>
+        </w:numPr>
+        <w:rPr/>
+      </w:pPr>
+      <w:r>
+        <w:rPr/>
       </w:r>
     </w:p>
     <w:p>
       <w:pPr>
         <w:pStyle w:val="Heading3"/>
+        <w:numPr>
+          <w:ilvl w:val="2"/>
+          <w:numId w:val="2"/>
+        </w:numPr>
         <w:rPr>
           <w:lang w:val="uk-UA" w:eastAsia="zh-CN" w:bidi="hi-IN"/>
         </w:rPr>
@@ -392,7 +420,7 @@
     <w:p>
       <w:pPr>
         <w:pStyle w:val="PreformattedTextcodeblock"/>
-        <w:shd w:fill="F0F0F0" w:val="clear"/>
+        <w:shd w:val="clear" w:fill="F0F0F0"/>
         <w:rPr/>
       </w:pPr>
       <w:r>
@@ -414,7 +442,7 @@
     <w:p>
       <w:pPr>
         <w:pStyle w:val="PreformattedTextcodeblock"/>
-        <w:shd w:fill="F0F0F0" w:val="clear"/>
+        <w:shd w:val="clear" w:fill="F0F0F0"/>
         <w:rPr/>
       </w:pPr>
       <w:r>
@@ -436,7 +464,7 @@
     <w:p>
       <w:pPr>
         <w:pStyle w:val="PreformattedTextcodeblock"/>
-        <w:shd w:fill="F0F0F0" w:val="clear"/>
+        <w:shd w:val="clear" w:fill="F0F0F0"/>
         <w:rPr/>
       </w:pPr>
       <w:r>
@@ -458,21 +486,21 @@
     <w:p>
       <w:pPr>
         <w:pStyle w:val="PreformattedTextcodeblock"/>
-        <w:shd w:fill="F0F0F0" w:val="clear"/>
-        <w:rPr>
-          <w:lang w:val="uk-UA" w:eastAsia="zh-CN" w:bidi="hi-IN"/>
-        </w:rPr>
-      </w:pPr>
-      <w:r>
-        <w:rPr>
-          <w:lang w:val="uk-UA" w:eastAsia="zh-CN" w:bidi="hi-IN"/>
-        </w:rPr>
-      </w:r>
-    </w:p>
-    <w:p>
-      <w:pPr>
-        <w:pStyle w:val="PreformattedTextcodeblock"/>
-        <w:shd w:fill="F0F0F0" w:val="clear"/>
+        <w:shd w:val="clear" w:fill="F0F0F0"/>
+        <w:rPr>
+          <w:lang w:val="uk-UA" w:eastAsia="zh-CN" w:bidi="hi-IN"/>
+        </w:rPr>
+      </w:pPr>
+      <w:r>
+        <w:rPr>
+          <w:lang w:val="uk-UA" w:eastAsia="zh-CN" w:bidi="hi-IN"/>
+        </w:rPr>
+      </w:r>
+    </w:p>
+    <w:p>
+      <w:pPr>
+        <w:pStyle w:val="PreformattedTextcodeblock"/>
+        <w:shd w:val="clear" w:fill="F0F0F0"/>
         <w:rPr/>
       </w:pPr>
       <w:r>
@@ -494,21 +522,21 @@
     <w:p>
       <w:pPr>
         <w:pStyle w:val="PreformattedTextcodeblock"/>
-        <w:shd w:fill="F0F0F0" w:val="clear"/>
-        <w:rPr>
-          <w:lang w:val="uk-UA" w:eastAsia="zh-CN" w:bidi="hi-IN"/>
-        </w:rPr>
-      </w:pPr>
-      <w:r>
-        <w:rPr>
-          <w:lang w:val="uk-UA" w:eastAsia="zh-CN" w:bidi="hi-IN"/>
-        </w:rPr>
-      </w:r>
-    </w:p>
-    <w:p>
-      <w:pPr>
-        <w:pStyle w:val="PreformattedTextcodeblock"/>
-        <w:shd w:fill="F0F0F0" w:val="clear"/>
+        <w:shd w:val="clear" w:fill="F0F0F0"/>
+        <w:rPr>
+          <w:lang w:val="uk-UA" w:eastAsia="zh-CN" w:bidi="hi-IN"/>
+        </w:rPr>
+      </w:pPr>
+      <w:r>
+        <w:rPr>
+          <w:lang w:val="uk-UA" w:eastAsia="zh-CN" w:bidi="hi-IN"/>
+        </w:rPr>
+      </w:r>
+    </w:p>
+    <w:p>
+      <w:pPr>
+        <w:pStyle w:val="PreformattedTextcodeblock"/>
+        <w:shd w:val="clear" w:fill="F0F0F0"/>
         <w:rPr/>
       </w:pPr>
       <w:r>
@@ -530,7 +558,7 @@
     <w:p>
       <w:pPr>
         <w:pStyle w:val="PreformattedTextcodeblock"/>
-        <w:shd w:fill="F0F0F0" w:val="clear"/>
+        <w:shd w:val="clear" w:fill="F0F0F0"/>
         <w:rPr/>
       </w:pPr>
       <w:r>
@@ -544,7 +572,7 @@
     <w:p>
       <w:pPr>
         <w:pStyle w:val="PreformattedTextcodeblock"/>
-        <w:shd w:fill="F0F0F0" w:val="clear"/>
+        <w:shd w:val="clear" w:fill="F0F0F0"/>
         <w:rPr/>
       </w:pPr>
       <w:r>
@@ -565,7 +593,7 @@
     <w:p>
       <w:pPr>
         <w:pStyle w:val="PreformattedTextcodeblock"/>
-        <w:shd w:fill="F0F0F0" w:val="clear"/>
+        <w:shd w:val="clear" w:fill="F0F0F0"/>
         <w:rPr/>
       </w:pPr>
       <w:r>
@@ -586,7 +614,7 @@
     <w:p>
       <w:pPr>
         <w:pStyle w:val="PreformattedTextcodeblock"/>
-        <w:shd w:fill="F0F0F0" w:val="clear"/>
+        <w:shd w:val="clear" w:fill="F0F0F0"/>
         <w:rPr/>
       </w:pPr>
       <w:r>
@@ -607,21 +635,21 @@
     <w:p>
       <w:pPr>
         <w:pStyle w:val="PreformattedTextcodeblock"/>
-        <w:shd w:fill="F0F0F0" w:val="clear"/>
-        <w:rPr/>
-      </w:pPr>
-      <w:r>
-        <w:rPr>
-          <w:rStyle w:val="SourceText"/>
-          <w:lang w:val="uk-UA" w:eastAsia="zh-CN" w:bidi="hi-IN"/>
-        </w:rPr>
-        <w:t xml:space="preserve">    </w:t>
-      </w:r>
-    </w:p>
-    <w:p>
-      <w:pPr>
-        <w:pStyle w:val="PreformattedTextcodeblock"/>
-        <w:shd w:fill="F0F0F0" w:val="clear"/>
+        <w:shd w:val="clear" w:fill="F0F0F0"/>
+        <w:rPr/>
+      </w:pPr>
+      <w:r>
+        <w:rPr>
+          <w:rStyle w:val="SourceText"/>
+          <w:lang w:val="uk-UA" w:eastAsia="zh-CN" w:bidi="hi-IN"/>
+        </w:rPr>
+        <w:t xml:space="preserve">    </w:t>
+      </w:r>
+    </w:p>
+    <w:p>
+      <w:pPr>
+        <w:pStyle w:val="PreformattedTextcodeblock"/>
+        <w:shd w:val="clear" w:fill="F0F0F0"/>
         <w:rPr/>
       </w:pPr>
       <w:r>
@@ -642,7 +670,7 @@
     <w:p>
       <w:pPr>
         <w:pStyle w:val="PreformattedTextcodeblock"/>
-        <w:shd w:fill="F0F0F0" w:val="clear"/>
+        <w:shd w:val="clear" w:fill="F0F0F0"/>
         <w:rPr/>
       </w:pPr>
       <w:r>
@@ -663,7 +691,7 @@
     <w:p>
       <w:pPr>
         <w:pStyle w:val="PreformattedTextcodeblock"/>
-        <w:shd w:fill="F0F0F0" w:val="clear"/>
+        <w:shd w:val="clear" w:fill="F0F0F0"/>
         <w:rPr/>
       </w:pPr>
       <w:r>
@@ -684,7 +712,7 @@
     <w:p>
       <w:pPr>
         <w:pStyle w:val="PreformattedTextcodeblock"/>
-        <w:shd w:fill="F0F0F0" w:val="clear"/>
+        <w:shd w:val="clear" w:fill="F0F0F0"/>
         <w:rPr/>
       </w:pPr>
       <w:r>
@@ -713,21 +741,21 @@
     <w:p>
       <w:pPr>
         <w:pStyle w:val="PreformattedTextcodeblock"/>
-        <w:shd w:fill="F0F0F0" w:val="clear"/>
-        <w:rPr>
-          <w:lang w:val="uk-UA" w:eastAsia="zh-CN" w:bidi="hi-IN"/>
-        </w:rPr>
-      </w:pPr>
-      <w:r>
-        <w:rPr>
-          <w:lang w:val="uk-UA" w:eastAsia="zh-CN" w:bidi="hi-IN"/>
-        </w:rPr>
-      </w:r>
-    </w:p>
-    <w:p>
-      <w:pPr>
-        <w:pStyle w:val="PreformattedTextcodeblock"/>
-        <w:shd w:fill="F0F0F0" w:val="clear"/>
+        <w:shd w:val="clear" w:fill="F0F0F0"/>
+        <w:rPr>
+          <w:lang w:val="uk-UA" w:eastAsia="zh-CN" w:bidi="hi-IN"/>
+        </w:rPr>
+      </w:pPr>
+      <w:r>
+        <w:rPr>
+          <w:lang w:val="uk-UA" w:eastAsia="zh-CN" w:bidi="hi-IN"/>
+        </w:rPr>
+      </w:r>
+    </w:p>
+    <w:p>
+      <w:pPr>
+        <w:pStyle w:val="PreformattedTextcodeblock"/>
+        <w:shd w:val="clear" w:fill="F0F0F0"/>
         <w:rPr/>
       </w:pPr>
       <w:r>
@@ -756,21 +784,21 @@
     <w:p>
       <w:pPr>
         <w:pStyle w:val="PreformattedTextcodeblock"/>
-        <w:shd w:fill="F0F0F0" w:val="clear"/>
-        <w:rPr>
-          <w:lang w:val="uk-UA" w:eastAsia="zh-CN" w:bidi="hi-IN"/>
-        </w:rPr>
-      </w:pPr>
-      <w:r>
-        <w:rPr>
-          <w:lang w:val="uk-UA" w:eastAsia="zh-CN" w:bidi="hi-IN"/>
-        </w:rPr>
-      </w:r>
-    </w:p>
-    <w:p>
-      <w:pPr>
-        <w:pStyle w:val="PreformattedTextcodeblock"/>
-        <w:shd w:fill="F0F0F0" w:val="clear"/>
+        <w:shd w:val="clear" w:fill="F0F0F0"/>
+        <w:rPr>
+          <w:lang w:val="uk-UA" w:eastAsia="zh-CN" w:bidi="hi-IN"/>
+        </w:rPr>
+      </w:pPr>
+      <w:r>
+        <w:rPr>
+          <w:lang w:val="uk-UA" w:eastAsia="zh-CN" w:bidi="hi-IN"/>
+        </w:rPr>
+      </w:r>
+    </w:p>
+    <w:p>
+      <w:pPr>
+        <w:pStyle w:val="PreformattedTextcodeblock"/>
+        <w:shd w:val="clear" w:fill="F0F0F0"/>
         <w:rPr/>
       </w:pPr>
       <w:r>
@@ -799,7 +827,7 @@
     <w:p>
       <w:pPr>
         <w:pStyle w:val="PreformattedTextcodeblock"/>
-        <w:shd w:fill="F0F0F0" w:val="clear"/>
+        <w:shd w:val="clear" w:fill="F0F0F0"/>
         <w:rPr/>
       </w:pPr>
       <w:r>
@@ -828,7 +856,7 @@
     <w:p>
       <w:pPr>
         <w:pStyle w:val="PreformattedTextcodeblock"/>
-        <w:shd w:fill="F0F0F0" w:val="clear"/>
+        <w:shd w:val="clear" w:fill="F0F0F0"/>
         <w:rPr/>
       </w:pPr>
       <w:r>
@@ -857,7 +885,7 @@
     <w:p>
       <w:pPr>
         <w:pStyle w:val="PreformattedTextcodeblock"/>
-        <w:shd w:fill="F0F0F0" w:val="clear"/>
+        <w:shd w:val="clear" w:fill="F0F0F0"/>
         <w:rPr/>
       </w:pPr>
       <w:r>
@@ -886,7 +914,7 @@
     <w:p>
       <w:pPr>
         <w:pStyle w:val="PreformattedTextcodeblock"/>
-        <w:shd w:fill="F0F0F0" w:val="clear"/>
+        <w:shd w:val="clear" w:fill="F0F0F0"/>
         <w:rPr/>
       </w:pPr>
       <w:r>
@@ -915,7 +943,7 @@
     <w:p>
       <w:pPr>
         <w:pStyle w:val="PreformattedTextcodeblock"/>
-        <w:shd w:fill="F0F0F0" w:val="clear"/>
+        <w:shd w:val="clear" w:fill="F0F0F0"/>
         <w:rPr/>
       </w:pPr>
       <w:r>
@@ -944,7 +972,7 @@
     <w:p>
       <w:pPr>
         <w:pStyle w:val="PreformattedTextcodeblock"/>
-        <w:shd w:fill="F0F0F0" w:val="clear"/>
+        <w:shd w:val="clear" w:fill="F0F0F0"/>
         <w:rPr/>
       </w:pPr>
       <w:r>
@@ -973,7 +1001,7 @@
     <w:p>
       <w:pPr>
         <w:pStyle w:val="PreformattedTextcodeblock"/>
-        <w:shd w:fill="F0F0F0" w:val="clear"/>
+        <w:shd w:val="clear" w:fill="F0F0F0"/>
         <w:rPr/>
       </w:pPr>
       <w:r>
@@ -1002,7 +1030,7 @@
     <w:p>
       <w:pPr>
         <w:pStyle w:val="PreformattedTextcodeblock"/>
-        <w:shd w:fill="F0F0F0" w:val="clear"/>
+        <w:shd w:val="clear" w:fill="F0F0F0"/>
         <w:rPr/>
       </w:pPr>
       <w:r>
@@ -1031,21 +1059,21 @@
     <w:p>
       <w:pPr>
         <w:pStyle w:val="PreformattedTextcodeblock"/>
-        <w:shd w:fill="F0F0F0" w:val="clear"/>
-        <w:rPr>
-          <w:lang w:val="uk-UA" w:eastAsia="zh-CN" w:bidi="hi-IN"/>
-        </w:rPr>
-      </w:pPr>
-      <w:r>
-        <w:rPr>
-          <w:lang w:val="uk-UA" w:eastAsia="zh-CN" w:bidi="hi-IN"/>
-        </w:rPr>
-      </w:r>
-    </w:p>
-    <w:p>
-      <w:pPr>
-        <w:pStyle w:val="PreformattedTextcodeblock"/>
-        <w:shd w:fill="F0F0F0" w:val="clear"/>
+        <w:shd w:val="clear" w:fill="F0F0F0"/>
+        <w:rPr>
+          <w:lang w:val="uk-UA" w:eastAsia="zh-CN" w:bidi="hi-IN"/>
+        </w:rPr>
+      </w:pPr>
+      <w:r>
+        <w:rPr>
+          <w:lang w:val="uk-UA" w:eastAsia="zh-CN" w:bidi="hi-IN"/>
+        </w:rPr>
+      </w:r>
+    </w:p>
+    <w:p>
+      <w:pPr>
+        <w:pStyle w:val="PreformattedTextcodeblock"/>
+        <w:shd w:val="clear" w:fill="F0F0F0"/>
         <w:rPr/>
       </w:pPr>
       <w:r>
@@ -1074,7 +1102,7 @@
     <w:p>
       <w:pPr>
         <w:pStyle w:val="PreformattedTextcodeblock"/>
-        <w:shd w:fill="F0F0F0" w:val="clear"/>
+        <w:shd w:val="clear" w:fill="F0F0F0"/>
         <w:rPr/>
       </w:pPr>
       <w:r>
@@ -1095,7 +1123,7 @@
     <w:p>
       <w:pPr>
         <w:pStyle w:val="PreformattedTextcodeblock"/>
-        <w:shd w:fill="F0F0F0" w:val="clear"/>
+        <w:shd w:val="clear" w:fill="F0F0F0"/>
         <w:rPr/>
       </w:pPr>
       <w:r>
@@ -1124,21 +1152,21 @@
     <w:p>
       <w:pPr>
         <w:pStyle w:val="PreformattedTextcodeblock"/>
-        <w:shd w:fill="F0F0F0" w:val="clear"/>
-        <w:rPr>
-          <w:lang w:val="uk-UA" w:eastAsia="zh-CN" w:bidi="hi-IN"/>
-        </w:rPr>
-      </w:pPr>
-      <w:r>
-        <w:rPr>
-          <w:lang w:val="uk-UA" w:eastAsia="zh-CN" w:bidi="hi-IN"/>
-        </w:rPr>
-      </w:r>
-    </w:p>
-    <w:p>
-      <w:pPr>
-        <w:pStyle w:val="PreformattedTextcodeblock"/>
-        <w:shd w:fill="F0F0F0" w:val="clear"/>
+        <w:shd w:val="clear" w:fill="F0F0F0"/>
+        <w:rPr>
+          <w:lang w:val="uk-UA" w:eastAsia="zh-CN" w:bidi="hi-IN"/>
+        </w:rPr>
+      </w:pPr>
+      <w:r>
+        <w:rPr>
+          <w:lang w:val="uk-UA" w:eastAsia="zh-CN" w:bidi="hi-IN"/>
+        </w:rPr>
+      </w:r>
+    </w:p>
+    <w:p>
+      <w:pPr>
+        <w:pStyle w:val="PreformattedTextcodeblock"/>
+        <w:shd w:val="clear" w:fill="F0F0F0"/>
         <w:rPr/>
       </w:pPr>
       <w:r>
@@ -1161,13 +1189,13 @@
           <w:rStyle w:val="SourceText"/>
           <w:lang w:val="uk-UA" w:eastAsia="zh-CN" w:bidi="hi-IN"/>
         </w:rPr>
-        <w:t xml:space="preserve"> temp1 = sin(ax_d2);</w:t>
-      </w:r>
-    </w:p>
-    <w:p>
-      <w:pPr>
-        <w:pStyle w:val="PreformattedTextcodeblock"/>
-        <w:shd w:fill="F0F0F0" w:val="clear"/>
+        <w:t xml:space="preserve"> t1 = (log(y / x) + ax / y) / (b * b);</w:t>
+      </w:r>
+    </w:p>
+    <w:p>
+      <w:pPr>
+        <w:pStyle w:val="PreformattedTextcodeblock"/>
+        <w:shd w:val="clear" w:fill="F0F0F0"/>
         <w:rPr/>
       </w:pPr>
       <w:r>
@@ -1190,99 +1218,27 @@
           <w:rStyle w:val="SourceText"/>
           <w:lang w:val="uk-UA" w:eastAsia="zh-CN" w:bidi="hi-IN"/>
         </w:rPr>
-        <w:t xml:space="preserve"> temp2 = log(sin(ax_d2));</w:t>
-      </w:r>
-    </w:p>
-    <w:p>
-      <w:pPr>
-        <w:pStyle w:val="PreformattedTextcodeblock"/>
-        <w:shd w:fill="F0F0F0" w:val="clear"/>
-        <w:rPr>
-          <w:lang w:val="uk-UA" w:eastAsia="zh-CN" w:bidi="hi-IN"/>
-        </w:rPr>
-      </w:pPr>
-      <w:r>
-        <w:rPr>
-          <w:lang w:val="uk-UA" w:eastAsia="zh-CN" w:bidi="hi-IN"/>
-        </w:rPr>
-      </w:r>
-    </w:p>
-    <w:p>
-      <w:pPr>
-        <w:pStyle w:val="PreformattedTextcodeblock"/>
-        <w:shd w:fill="F0F0F0" w:val="clear"/>
-        <w:rPr/>
-      </w:pPr>
-      <w:r>
-        <w:rPr>
-          <w:rStyle w:val="SourceText"/>
-          <w:lang w:val="uk-UA" w:eastAsia="zh-CN" w:bidi="hi-IN"/>
-        </w:rPr>
-        <w:t xml:space="preserve">    </w:t>
-      </w:r>
-      <w:r>
-        <w:rPr>
-          <w:rStyle w:val="SourceText"/>
-          <w:color w:val="0000FF"/>
-          <w:lang w:val="uk-UA" w:eastAsia="zh-CN" w:bidi="hi-IN"/>
-        </w:rPr>
-        <w:t>auto</w:t>
-      </w:r>
-      <w:r>
-        <w:rPr>
-          <w:rStyle w:val="SourceText"/>
-          <w:lang w:val="uk-UA" w:eastAsia="zh-CN" w:bidi="hi-IN"/>
-        </w:rPr>
-        <w:t xml:space="preserve"> t1 = (log(y / x) + ax / y) / (b * b);</w:t>
-      </w:r>
-    </w:p>
-    <w:p>
-      <w:pPr>
-        <w:pStyle w:val="PreformattedTextcodeblock"/>
-        <w:shd w:fill="F0F0F0" w:val="clear"/>
-        <w:rPr/>
-      </w:pPr>
-      <w:r>
-        <w:rPr>
-          <w:rStyle w:val="SourceText"/>
-          <w:lang w:val="uk-UA" w:eastAsia="zh-CN" w:bidi="hi-IN"/>
-        </w:rPr>
-        <w:t xml:space="preserve">    </w:t>
-      </w:r>
-      <w:r>
-        <w:rPr>
-          <w:rStyle w:val="SourceText"/>
-          <w:color w:val="0000FF"/>
-          <w:lang w:val="uk-UA" w:eastAsia="zh-CN" w:bidi="hi-IN"/>
-        </w:rPr>
-        <w:t>auto</w:t>
-      </w:r>
-      <w:r>
-        <w:rPr>
-          <w:rStyle w:val="SourceText"/>
-          <w:lang w:val="uk-UA" w:eastAsia="zh-CN" w:bidi="hi-IN"/>
-        </w:rPr>
         <w:t xml:space="preserve"> t2 = x / a * tan(ax_d2)   +   2 / (a * a) * log(sin(ax_d2));</w:t>
       </w:r>
     </w:p>
     <w:p>
       <w:pPr>
         <w:pStyle w:val="PreformattedTextcodeblock"/>
-        <w:shd w:fill="F0F0F0" w:val="clear"/>
-        <w:rPr>
-          <w:lang w:val="uk-UA" w:eastAsia="zh-CN" w:bidi="hi-IN"/>
-        </w:rPr>
-      </w:pPr>
-      <w:r>
-        <w:rPr>
-          <w:lang w:val="uk-UA" w:eastAsia="zh-CN" w:bidi="hi-IN"/>
-        </w:rPr>
-      </w:r>
-    </w:p>
-    <w:p>
-      <w:pPr>
-        <w:pStyle w:val="PreformattedTextcodeblock"/>
-        <w:shd w:fill="F0F0F0" w:val="clear"/>
+        <w:shd w:val="clear" w:fill="F0F0F0"/>
+        <w:rPr>
+          <w:lang w:val="uk-UA" w:eastAsia="zh-CN" w:bidi="hi-IN"/>
+        </w:rPr>
+      </w:pPr>
+      <w:r>
+        <w:rPr>
+          <w:lang w:val="uk-UA" w:eastAsia="zh-CN" w:bidi="hi-IN"/>
+        </w:rPr>
+      </w:r>
+    </w:p>
+    <w:p>
+      <w:pPr>
+        <w:pStyle w:val="PreformattedTextcodeblock"/>
+        <w:shd w:val="clear" w:fill="F0F0F0"/>
         <w:rPr/>
       </w:pPr>
       <w:r>
@@ -1311,7 +1267,7 @@
     <w:p>
       <w:pPr>
         <w:pStyle w:val="PreformattedTextcodeblock"/>
-        <w:shd w:fill="F0F0F0" w:val="clear"/>
+        <w:shd w:val="clear" w:fill="F0F0F0"/>
         <w:rPr/>
       </w:pPr>
       <w:r>
@@ -1340,7 +1296,22 @@
     <w:p>
       <w:pPr>
         <w:pStyle w:val="PreformattedTextcodeblock"/>
-        <w:shd w:fill="F0F0F0" w:val="clear"/>
+        <w:shd w:val="clear" w:fill="F0F0F0"/>
+        <w:rPr>
+          <w:rStyle w:val="SourceText"/>
+          <w:lang w:val="uk-UA" w:eastAsia="zh-CN" w:bidi="hi-IN"/>
+        </w:rPr>
+      </w:pPr>
+      <w:r>
+        <w:rPr>
+          <w:lang w:val="uk-UA" w:eastAsia="zh-CN" w:bidi="hi-IN"/>
+        </w:rPr>
+      </w:r>
+    </w:p>
+    <w:p>
+      <w:pPr>
+        <w:pStyle w:val="PreformattedTextcodeblock"/>
+        <w:shd w:val="clear" w:fill="F0F0F0"/>
         <w:rPr/>
       </w:pPr>
       <w:r>
@@ -1486,8 +1457,130 @@
       </w:pPr>
     </w:lvl>
   </w:abstractNum>
+  <w:abstractNum w:abstractNumId="2">
+    <w:lvl w:ilvl="0">
+      <w:start w:val="1"/>
+      <w:numFmt w:val="none"/>
+      <w:suff w:val="nothing"/>
+      <w:lvlText w:val=""/>
+      <w:lvlJc w:val="left"/>
+      <w:pPr>
+        <w:tabs>
+          <w:tab w:val="num" w:pos="0"/>
+        </w:tabs>
+        <w:ind w:left="0" w:hanging="0"/>
+      </w:pPr>
+    </w:lvl>
+    <w:lvl w:ilvl="1">
+      <w:start w:val="1"/>
+      <w:numFmt w:val="none"/>
+      <w:suff w:val="nothing"/>
+      <w:lvlText w:val=""/>
+      <w:lvlJc w:val="left"/>
+      <w:pPr>
+        <w:tabs>
+          <w:tab w:val="num" w:pos="0"/>
+        </w:tabs>
+        <w:ind w:left="0" w:hanging="0"/>
+      </w:pPr>
+    </w:lvl>
+    <w:lvl w:ilvl="2">
+      <w:start w:val="1"/>
+      <w:numFmt w:val="none"/>
+      <w:suff w:val="nothing"/>
+      <w:lvlText w:val=""/>
+      <w:lvlJc w:val="left"/>
+      <w:pPr>
+        <w:tabs>
+          <w:tab w:val="num" w:pos="0"/>
+        </w:tabs>
+        <w:ind w:left="0" w:hanging="0"/>
+      </w:pPr>
+    </w:lvl>
+    <w:lvl w:ilvl="3">
+      <w:start w:val="1"/>
+      <w:numFmt w:val="none"/>
+      <w:suff w:val="nothing"/>
+      <w:lvlText w:val=""/>
+      <w:lvlJc w:val="left"/>
+      <w:pPr>
+        <w:tabs>
+          <w:tab w:val="num" w:pos="0"/>
+        </w:tabs>
+        <w:ind w:left="0" w:hanging="0"/>
+      </w:pPr>
+    </w:lvl>
+    <w:lvl w:ilvl="4">
+      <w:start w:val="1"/>
+      <w:numFmt w:val="none"/>
+      <w:suff w:val="nothing"/>
+      <w:lvlText w:val=""/>
+      <w:lvlJc w:val="left"/>
+      <w:pPr>
+        <w:tabs>
+          <w:tab w:val="num" w:pos="0"/>
+        </w:tabs>
+        <w:ind w:left="0" w:hanging="0"/>
+      </w:pPr>
+    </w:lvl>
+    <w:lvl w:ilvl="5">
+      <w:start w:val="1"/>
+      <w:numFmt w:val="none"/>
+      <w:suff w:val="nothing"/>
+      <w:lvlText w:val=""/>
+      <w:lvlJc w:val="left"/>
+      <w:pPr>
+        <w:tabs>
+          <w:tab w:val="num" w:pos="0"/>
+        </w:tabs>
+        <w:ind w:left="0" w:hanging="0"/>
+      </w:pPr>
+    </w:lvl>
+    <w:lvl w:ilvl="6">
+      <w:start w:val="1"/>
+      <w:numFmt w:val="none"/>
+      <w:suff w:val="nothing"/>
+      <w:lvlText w:val=""/>
+      <w:lvlJc w:val="left"/>
+      <w:pPr>
+        <w:tabs>
+          <w:tab w:val="num" w:pos="0"/>
+        </w:tabs>
+        <w:ind w:left="0" w:hanging="0"/>
+      </w:pPr>
+    </w:lvl>
+    <w:lvl w:ilvl="7">
+      <w:start w:val="1"/>
+      <w:numFmt w:val="none"/>
+      <w:suff w:val="nothing"/>
+      <w:lvlText w:val=""/>
+      <w:lvlJc w:val="left"/>
+      <w:pPr>
+        <w:tabs>
+          <w:tab w:val="num" w:pos="0"/>
+        </w:tabs>
+        <w:ind w:left="0" w:hanging="0"/>
+      </w:pPr>
+    </w:lvl>
+    <w:lvl w:ilvl="8">
+      <w:start w:val="1"/>
+      <w:numFmt w:val="none"/>
+      <w:suff w:val="nothing"/>
+      <w:lvlText w:val=""/>
+      <w:lvlJc w:val="left"/>
+      <w:pPr>
+        <w:tabs>
+          <w:tab w:val="num" w:pos="0"/>
+        </w:tabs>
+        <w:ind w:left="0" w:hanging="0"/>
+      </w:pPr>
+    </w:lvl>
+  </w:abstractNum>
   <w:num w:numId="1">
     <w:abstractNumId w:val="1"/>
+  </w:num>
+  <w:num w:numId="2">
+    <w:abstractNumId w:val="2"/>
   </w:num>
 </w:numbering>
 </file>
